--- a/Карточки/Карточка - PAZUZU.docx
+++ b/Карточки/Карточка - PAZUZU.docx
@@ -344,9 +344,23 @@
               <w:jc w:val="center"/>
               <w:rPr>
                 <w:rFonts w:ascii="Times New Roman" w:eastAsia="Times New Roman" w:hAnsi="Times New Roman" w:cs="Times New Roman"/>
-                <w:sz w:val="24"/>
-              </w:rPr>
-            </w:pPr>
+                <w:sz w:val="32"/>
+              </w:rPr>
+            </w:pPr>
+            <w:r>
+              <w:rPr>
+                <w:rFonts w:ascii="Times New Roman" w:eastAsia="Times New Roman" w:hAnsi="Times New Roman" w:cs="Times New Roman"/>
+                <w:sz w:val="32"/>
+              </w:rPr>
+              <w:t>3399</w:t>
+            </w:r>
+            <w:r>
+              <w:rPr>
+                <w:rFonts w:ascii="Times New Roman" w:eastAsia="Times New Roman" w:hAnsi="Times New Roman" w:cs="Times New Roman"/>
+                <w:sz w:val="32"/>
+              </w:rPr>
+              <w:t xml:space="preserve"> кк</w:t>
+            </w:r>
             <w:bookmarkStart w:id="0" w:name="_GoBack"/>
             <w:bookmarkEnd w:id="0"/>
           </w:p>
@@ -361,9 +375,16 @@
               <w:jc w:val="center"/>
               <w:rPr>
                 <w:rFonts w:ascii="Times New Roman" w:eastAsia="Times New Roman" w:hAnsi="Times New Roman" w:cs="Times New Roman"/>
-                <w:sz w:val="24"/>
-              </w:rPr>
-            </w:pPr>
+                <w:sz w:val="32"/>
+              </w:rPr>
+            </w:pPr>
+            <w:r>
+              <w:rPr>
+                <w:rFonts w:ascii="Times New Roman" w:eastAsia="Times New Roman" w:hAnsi="Times New Roman" w:cs="Times New Roman"/>
+                <w:sz w:val="32"/>
+              </w:rPr>
+              <w:t>5</w:t>
+            </w:r>
           </w:p>
         </w:tc>
         <w:tc>
@@ -376,7 +397,7 @@
               <w:jc w:val="center"/>
               <w:rPr>
                 <w:rFonts w:ascii="Times New Roman" w:eastAsia="Times New Roman" w:hAnsi="Times New Roman" w:cs="Times New Roman"/>
-                <w:sz w:val="24"/>
+                <w:sz w:val="32"/>
               </w:rPr>
             </w:pPr>
           </w:p>
